--- a/Chapiter 01.docx
+++ b/Chapiter 01.docx
@@ -1,6 +1,6 @@
 
 <file path=word/document.xml><?xml version="1.0" encoding="utf-8"?>
-<w:document xmlns:wpc="http://schemas.microsoft.com/office/word/2010/wordprocessingCanvas" xmlns:cx="http://schemas.microsoft.com/office/drawing/2014/chartex" xmlns:cx1="http://schemas.microsoft.com/office/drawing/2015/9/8/chartex" xmlns:cx2="http://schemas.microsoft.com/office/drawing/2015/10/21/chartex" xmlns:cx3="http://schemas.microsoft.com/office/drawing/2016/5/9/chartex" xmlns:cx4="http://schemas.microsoft.com/office/drawing/2016/5/10/chartex" xmlns:cx5="http://schemas.microsoft.com/office/drawing/2016/5/11/chartex" xmlns:cx6="http://schemas.microsoft.com/office/drawing/2016/5/12/chartex" xmlns:cx7="http://schemas.microsoft.com/office/drawing/2016/5/13/chartex" xmlns:cx8="http://schemas.microsoft.com/office/drawing/2016/5/14/chartex" xmlns:mc="http://schemas.openxmlformats.org/markup-compatibility/2006" xmlns:aink="http://schemas.microsoft.com/office/drawing/2016/ink" xmlns:am3d="http://schemas.microsoft.com/office/drawing/2017/model3d" xmlns:o="urn:schemas-microsoft-com:office:office" xmlns:r="http://schemas.openxmlformats.org/officeDocument/2006/relationships" xmlns:m="http://schemas.openxmlformats.org/officeDocument/2006/math" xmlns:v="urn:schemas-microsoft-com:vml" xmlns:wp14="http://schemas.microsoft.com/office/word/2010/wordprocessingDrawing" xmlns:wp="http://schemas.openxmlformats.org/drawingml/2006/wordprocessingDrawing" xmlns:w10="urn:schemas-microsoft-com:office:word" xmlns:w="http://schemas.openxmlformats.org/wordprocessingml/2006/main" xmlns:w14="http://schemas.microsoft.com/office/word/2010/wordml" xmlns:w15="http://schemas.microsoft.com/office/word/2012/wordml" xmlns:w16cex="http://schemas.microsoft.com/office/word/2018/wordml/cex" xmlns:w16cid="http://schemas.microsoft.com/office/word/2016/wordml/cid" xmlns:w16="http://schemas.microsoft.com/office/word/2018/wordml" xmlns:w16sdtdh="http://schemas.microsoft.com/office/word/2020/wordml/sdtdatahash" xmlns:w16se="http://schemas.microsoft.com/office/word/2015/wordml/symex" xmlns:wpg="http://schemas.microsoft.com/office/word/2010/wordprocessingGroup" xmlns:wpi="http://schemas.microsoft.com/office/word/2010/wordprocessingInk" xmlns:wne="http://schemas.microsoft.com/office/word/2006/wordml" xmlns:wps="http://schemas.microsoft.com/office/word/2010/wordprocessingShape" mc:Ignorable="w14 w15 w16se w16cid w16 w16cex w16sdtdh wp14">
+<w:document xmlns:wpc="http://schemas.microsoft.com/office/word/2010/wordprocessingCanvas" xmlns:cx="http://schemas.microsoft.com/office/drawing/2014/chartex" xmlns:cx1="http://schemas.microsoft.com/office/drawing/2015/9/8/chartex" xmlns:cx2="http://schemas.microsoft.com/office/drawing/2015/10/21/chartex" xmlns:cx3="http://schemas.microsoft.com/office/drawing/2016/5/9/chartex" xmlns:cx4="http://schemas.microsoft.com/office/drawing/2016/5/10/chartex" xmlns:cx5="http://schemas.microsoft.com/office/drawing/2016/5/11/chartex" xmlns:cx6="http://schemas.microsoft.com/office/drawing/2016/5/12/chartex" xmlns:cx7="http://schemas.microsoft.com/office/drawing/2016/5/13/chartex" xmlns:cx8="http://schemas.microsoft.com/office/drawing/2016/5/14/chartex" xmlns:mc="http://schemas.openxmlformats.org/markup-compatibility/2006" xmlns:aink="http://schemas.microsoft.com/office/drawing/2016/ink" xmlns:am3d="http://schemas.microsoft.com/office/drawing/2017/model3d" xmlns:o="urn:schemas-microsoft-com:office:office" xmlns:oel="http://schemas.microsoft.com/office/2019/extlst" xmlns:r="http://schemas.openxmlformats.org/officeDocument/2006/relationships" xmlns:m="http://schemas.openxmlformats.org/officeDocument/2006/math" xmlns:v="urn:schemas-microsoft-com:vml" xmlns:wp14="http://schemas.microsoft.com/office/word/2010/wordprocessingDrawing" xmlns:wp="http://schemas.openxmlformats.org/drawingml/2006/wordprocessingDrawing" xmlns:w10="urn:schemas-microsoft-com:office:word" xmlns:w="http://schemas.openxmlformats.org/wordprocessingml/2006/main" xmlns:w14="http://schemas.microsoft.com/office/word/2010/wordml" xmlns:w15="http://schemas.microsoft.com/office/word/2012/wordml" xmlns:w16cex="http://schemas.microsoft.com/office/word/2018/wordml/cex" xmlns:w16cid="http://schemas.microsoft.com/office/word/2016/wordml/cid" xmlns:w16="http://schemas.microsoft.com/office/word/2018/wordml" xmlns:w16sdtdh="http://schemas.microsoft.com/office/word/2020/wordml/sdtdatahash" xmlns:w16se="http://schemas.microsoft.com/office/word/2015/wordml/symex" xmlns:wpg="http://schemas.microsoft.com/office/word/2010/wordprocessingGroup" xmlns:wpi="http://schemas.microsoft.com/office/word/2010/wordprocessingInk" xmlns:wne="http://schemas.microsoft.com/office/word/2006/wordml" xmlns:wps="http://schemas.microsoft.com/office/word/2010/wordprocessingShape" mc:Ignorable="w14 w15 w16se w16cid w16 w16cex w16sdtdh wp14">
   <w:body>
     <w:p>
       <w:pPr>
@@ -1062,7 +1062,6 @@
           <w:rFonts w:ascii="Abdoullah Ashgar EL-kharef" w:hAnsi="Abdoullah Ashgar EL-kharef"/>
           <w:sz w:val="28"/>
           <w:szCs w:val="28"/>
-          <w:lang w:val="en-US"/>
         </w:rPr>
         <w:t>1.</w:t>
       </w:r>
@@ -1071,7 +1070,6 @@
           <w:rFonts w:ascii="Abdoullah Ashgar EL-kharef" w:hAnsi="Abdoullah Ashgar EL-kharef"/>
           <w:sz w:val="28"/>
           <w:szCs w:val="28"/>
-          <w:lang w:val="en-US"/>
         </w:rPr>
         <w:t>7-</w:t>
       </w:r>
@@ -1726,7 +1724,7 @@
           </mc:Choice>
           <mc:Fallback>
             <w:pict>
-              <v:roundrect w14:anchorId="2EB90267" id="Rectangle: Rounded Corners 1" o:spid="_x0000_s1026" style="position:absolute;margin-left:132.55pt;margin-top:25.75pt;width:150.6pt;height:45.6pt;z-index:251628544;visibility:visible;mso-wrap-style:square;mso-width-percent:0;mso-wrap-distance-left:9pt;mso-wrap-distance-top:0;mso-wrap-distance-right:9pt;mso-wrap-distance-bottom:0;mso-position-horizontal:absolute;mso-position-horizontal-relative:text;mso-position-vertical:absolute;mso-position-vertical-relative:text;mso-width-percent:0;mso-width-relative:margin;v-text-anchor:middle" arcsize="10923f" o:gfxdata="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" fillcolor="#9ecb81 [2169]" strokecolor="#70ad47 [3209]" strokeweight=".5pt">
+              <v:roundrect w14:anchorId="2EB90267" id="Rectangle: Rounded Corners 1" o:spid="_x0000_s1026" style="position:absolute;margin-left:132.55pt;margin-top:25.75pt;width:150.6pt;height:45.6pt;z-index:251628544;visibility:visible;mso-wrap-style:square;mso-width-percent:0;mso-wrap-distance-left:9pt;mso-wrap-distance-top:0;mso-wrap-distance-right:9pt;mso-wrap-distance-bottom:0;mso-position-horizontal:absolute;mso-position-horizontal-relative:text;mso-position-vertical:absolute;mso-position-vertical-relative:text;mso-width-percent:0;mso-width-relative:margin;v-text-anchor:middle" arcsize="10923f" o:gfxdata="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" fillcolor="#9ecb81 [2169]" strokecolor="#70ad47 [3209]" strokeweight=".5pt">
                 <v:fill color2="#8ac066 [2617]" rotate="t" colors="0 #b5d5a7;.5 #aace99;1 #9cca86" focus="100%" type="gradient">
                   <o:fill v:ext="view" type="gradientUnscaled"/>
                 </v:fill>
@@ -2062,7 +2060,7 @@
           </mc:Choice>
           <mc:Fallback>
             <w:pict>
-              <v:roundrect w14:anchorId="0FDA0A8B" id="Rectangle: Rounded Corners 2" o:spid="_x0000_s1027" style="position:absolute;margin-left:13.75pt;margin-top:1.6pt;width:129pt;height:53.4pt;z-index:251635712;visibility:visible;mso-wrap-style:square;mso-width-percent:0;mso-wrap-distance-left:9pt;mso-wrap-distance-top:0;mso-wrap-distance-right:9pt;mso-wrap-distance-bottom:0;mso-position-horizontal:absolute;mso-position-horizontal-relative:margin;mso-position-vertical:absolute;mso-position-vertical-relative:text;mso-width-percent:0;mso-width-relative:margin;v-text-anchor:middle" arcsize="10923f" o:gfxdata="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" fillcolor="#9ecb81 [2169]" strokecolor="#70ad47 [3209]" strokeweight=".5pt">
+              <v:roundrect w14:anchorId="0FDA0A8B" id="Rectangle: Rounded Corners 2" o:spid="_x0000_s1027" style="position:absolute;margin-left:13.75pt;margin-top:1.6pt;width:129pt;height:53.4pt;z-index:251635712;visibility:visible;mso-wrap-style:square;mso-width-percent:0;mso-wrap-distance-left:9pt;mso-wrap-distance-top:0;mso-wrap-distance-right:9pt;mso-wrap-distance-bottom:0;mso-position-horizontal:absolute;mso-position-horizontal-relative:margin;mso-position-vertical:absolute;mso-position-vertical-relative:text;mso-width-percent:0;mso-width-relative:margin;v-text-anchor:middle" arcsize="10923f" o:gfxdata="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" fillcolor="#9ecb81 [2169]" strokecolor="#70ad47 [3209]" strokeweight=".5pt">
                 <v:fill color2="#8ac066 [2617]" rotate="t" colors="0 #b5d5a7;.5 #aace99;1 #9cca86" focus="100%" type="gradient">
                   <o:fill v:ext="view" type="gradientUnscaled"/>
                 </v:fill>
@@ -2184,7 +2182,7 @@
           </mc:Choice>
           <mc:Fallback>
             <w:pict>
-              <v:roundrect w14:anchorId="49596146" id="Rectangle: Rounded Corners 3" o:spid="_x0000_s1028" style="position:absolute;margin-left:92.8pt;margin-top:2.2pt;width:2in;height:54.6pt;z-index:251640832;visibility:visible;mso-wrap-style:square;mso-width-percent:0;mso-wrap-distance-left:9pt;mso-wrap-distance-top:0;mso-wrap-distance-right:9pt;mso-wrap-distance-bottom:0;mso-position-horizontal:right;mso-position-horizontal-relative:margin;mso-position-vertical:absolute;mso-position-vertical-relative:text;mso-width-percent:0;mso-width-relative:margin;v-text-anchor:middle" arcsize="10923f" o:gfxdata="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" fillcolor="#9ecb81 [2169]" strokecolor="#70ad47 [3209]" strokeweight=".5pt">
+              <v:roundrect w14:anchorId="49596146" id="Rectangle: Rounded Corners 3" o:spid="_x0000_s1028" style="position:absolute;margin-left:92.8pt;margin-top:2.2pt;width:2in;height:54.6pt;z-index:251640832;visibility:visible;mso-wrap-style:square;mso-width-percent:0;mso-wrap-distance-left:9pt;mso-wrap-distance-top:0;mso-wrap-distance-right:9pt;mso-wrap-distance-bottom:0;mso-position-horizontal:right;mso-position-horizontal-relative:margin;mso-position-vertical:absolute;mso-position-vertical-relative:text;mso-width-percent:0;mso-width-relative:margin;v-text-anchor:middle" arcsize="10923f" o:gfxdata="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" fillcolor="#9ecb81 [2169]" strokecolor="#70ad47 [3209]" strokeweight=".5pt">
                 <v:fill color2="#8ac066 [2617]" rotate="t" colors="0 #b5d5a7;.5 #aace99;1 #9cca86" focus="100%" type="gradient">
                   <o:fill v:ext="view" type="gradientUnscaled"/>
                 </v:fill>
@@ -2315,7 +2313,7 @@
           </mc:Choice>
           <mc:Fallback>
             <w:pict>
-              <v:roundrect w14:anchorId="7D46784E" id="Rectangle: Rounded Corners 7" o:spid="_x0000_s1029" style="position:absolute;margin-left:399.55pt;margin-top:125.85pt;width:101.4pt;height:47.4pt;z-index:251685888;visibility:visible;mso-wrap-style:square;mso-width-percent:0;mso-wrap-distance-left:9pt;mso-wrap-distance-top:0;mso-wrap-distance-right:9pt;mso-wrap-distance-bottom:0;mso-position-horizontal:absolute;mso-position-horizontal-relative:text;mso-position-vertical:absolute;mso-position-vertical-relative:text;mso-width-percent:0;mso-width-relative:margin;v-text-anchor:middle" arcsize="10923f" o:gfxdata="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" fillcolor="#9ecb81 [2169]" strokecolor="#70ad47 [3209]" strokeweight=".5pt">
+              <v:roundrect w14:anchorId="7D46784E" id="Rectangle: Rounded Corners 7" o:spid="_x0000_s1029" style="position:absolute;margin-left:399.55pt;margin-top:125.85pt;width:101.4pt;height:47.4pt;z-index:251685888;visibility:visible;mso-wrap-style:square;mso-width-percent:0;mso-wrap-distance-left:9pt;mso-wrap-distance-top:0;mso-wrap-distance-right:9pt;mso-wrap-distance-bottom:0;mso-position-horizontal:absolute;mso-position-horizontal-relative:text;mso-position-vertical:absolute;mso-position-vertical-relative:text;mso-width-percent:0;mso-width-relative:margin;v-text-anchor:middle" arcsize="10923f" o:gfxdata="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" fillcolor="#9ecb81 [2169]" strokecolor="#70ad47 [3209]" strokeweight=".5pt">
                 <v:fill color2="#8ac066 [2617]" rotate="t" colors="0 #b5d5a7;.5 #aace99;1 #9cca86" focus="100%" type="gradient">
                   <o:fill v:ext="view" type="gradientUnscaled"/>
                 </v:fill>
@@ -2436,7 +2434,7 @@
           </mc:Choice>
           <mc:Fallback>
             <w:pict>
-              <v:roundrect w14:anchorId="7D15D32A" id="Rectangle: Rounded Corners 6" o:spid="_x0000_s1030" style="position:absolute;margin-left:253.75pt;margin-top:124.65pt;width:94.2pt;height:50.4pt;z-index:251672576;visibility:visible;mso-wrap-style:square;mso-width-percent:0;mso-wrap-distance-left:9pt;mso-wrap-distance-top:0;mso-wrap-distance-right:9pt;mso-wrap-distance-bottom:0;mso-position-horizontal:absolute;mso-position-horizontal-relative:text;mso-position-vertical:absolute;mso-position-vertical-relative:text;mso-width-percent:0;mso-width-relative:margin;v-text-anchor:middle" arcsize="10923f" o:gfxdata="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" fillcolor="#9ecb81 [2169]" strokecolor="#70ad47 [3209]" strokeweight=".5pt">
+              <v:roundrect w14:anchorId="7D15D32A" id="Rectangle: Rounded Corners 6" o:spid="_x0000_s1030" style="position:absolute;margin-left:253.75pt;margin-top:124.65pt;width:94.2pt;height:50.4pt;z-index:251672576;visibility:visible;mso-wrap-style:square;mso-width-percent:0;mso-wrap-distance-left:9pt;mso-wrap-distance-top:0;mso-wrap-distance-right:9pt;mso-wrap-distance-bottom:0;mso-position-horizontal:absolute;mso-position-horizontal-relative:text;mso-position-vertical:absolute;mso-position-vertical-relative:text;mso-width-percent:0;mso-width-relative:margin;v-text-anchor:middle" arcsize="10923f" o:gfxdata="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" fillcolor="#9ecb81 [2169]" strokecolor="#70ad47 [3209]" strokeweight=".5pt">
                 <v:fill color2="#8ac066 [2617]" rotate="t" colors="0 #b5d5a7;.5 #aace99;1 #9cca86" focus="100%" type="gradient">
                   <o:fill v:ext="view" type="gradientUnscaled"/>
                 </v:fill>
@@ -2560,7 +2558,7 @@
           </mc:Choice>
           <mc:Fallback>
             <w:pict>
-              <v:roundrect w14:anchorId="2CF81BB0" id="Rectangle: Rounded Corners 5" o:spid="_x0000_s1031" style="position:absolute;margin-left:111.55pt;margin-top:123.45pt;width:96.6pt;height:45.6pt;z-index:251659264;visibility:visible;mso-wrap-style:square;mso-width-percent:0;mso-height-percent:0;mso-wrap-distance-left:9pt;mso-wrap-distance-top:0;mso-wrap-distance-right:9pt;mso-wrap-distance-bottom:0;mso-position-horizontal:absolute;mso-position-horizontal-relative:text;mso-position-vertical:absolute;mso-position-vertical-relative:text;mso-width-percent:0;mso-height-percent:0;mso-width-relative:margin;mso-height-relative:margin;v-text-anchor:middle" arcsize="10923f" o:gfxdata="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" fillcolor="#9ecb81 [2169]" strokecolor="#70ad47 [3209]" strokeweight=".5pt">
+              <v:roundrect w14:anchorId="2CF81BB0" id="Rectangle: Rounded Corners 5" o:spid="_x0000_s1031" style="position:absolute;margin-left:111.55pt;margin-top:123.45pt;width:96.6pt;height:45.6pt;z-index:251659264;visibility:visible;mso-wrap-style:square;mso-width-percent:0;mso-height-percent:0;mso-wrap-distance-left:9pt;mso-wrap-distance-top:0;mso-wrap-distance-right:9pt;mso-wrap-distance-bottom:0;mso-position-horizontal:absolute;mso-position-horizontal-relative:text;mso-position-vertical:absolute;mso-position-vertical-relative:text;mso-width-percent:0;mso-height-percent:0;mso-width-relative:margin;mso-height-relative:margin;v-text-anchor:middle" arcsize="10923f" o:gfxdata="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" fillcolor="#9ecb81 [2169]" strokecolor="#70ad47 [3209]" strokeweight=".5pt">
                 <v:fill color2="#8ac066 [2617]" rotate="t" colors="0 #b5d5a7;.5 #aace99;1 #9cca86" focus="100%" type="gradient">
                   <o:fill v:ext="view" type="gradientUnscaled"/>
                 </v:fill>
@@ -2681,7 +2679,7 @@
           </mc:Choice>
           <mc:Fallback>
             <w:pict>
-              <v:roundrect w14:anchorId="45AC4A03" id="Rectangle: Rounded Corners 4" o:spid="_x0000_s1032" style="position:absolute;margin-left:-30.05pt;margin-top:122.25pt;width:103.8pt;height:45.6pt;z-index:251650048;visibility:visible;mso-wrap-style:square;mso-width-percent:0;mso-wrap-distance-left:9pt;mso-wrap-distance-top:0;mso-wrap-distance-right:9pt;mso-wrap-distance-bottom:0;mso-position-horizontal:absolute;mso-position-horizontal-relative:text;mso-position-vertical:absolute;mso-position-vertical-relative:text;mso-width-percent:0;mso-width-relative:margin;v-text-anchor:middle" arcsize="10923f" o:gfxdata="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" fillcolor="#9ecb81 [2169]" strokecolor="#70ad47 [3209]" strokeweight=".5pt">
+              <v:roundrect w14:anchorId="45AC4A03" id="Rectangle: Rounded Corners 4" o:spid="_x0000_s1032" style="position:absolute;margin-left:-30.05pt;margin-top:122.25pt;width:103.8pt;height:45.6pt;z-index:251650048;visibility:visible;mso-wrap-style:square;mso-width-percent:0;mso-wrap-distance-left:9pt;mso-wrap-distance-top:0;mso-wrap-distance-right:9pt;mso-wrap-distance-bottom:0;mso-position-horizontal:absolute;mso-position-horizontal-relative:text;mso-position-vertical:absolute;mso-position-vertical-relative:text;mso-width-percent:0;mso-width-relative:margin;v-text-anchor:middle" arcsize="10923f" o:gfxdata="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" fillcolor="#9ecb81 [2169]" strokecolor="#70ad47 [3209]" strokeweight=".5pt">
                 <v:fill color2="#8ac066 [2617]" rotate="t" colors="0 #b5d5a7;.5 #aace99;1 #9cca86" focus="100%" type="gradient">
                   <o:fill v:ext="view" type="gradientUnscaled"/>
                 </v:fill>
@@ -3195,7 +3193,7 @@
     </w:p>
     <w:p>
       <w:pPr>
-        <w:pStyle w:val="ListParagraph"/>
+        <w:pStyle w:val="Paragraphedeliste"/>
         <w:numPr>
           <w:ilvl w:val="0"/>
           <w:numId w:val="1"/>
@@ -3232,17 +3230,17 @@
     </w:p>
     <w:p>
       <w:pPr>
-        <w:pStyle w:val="ListParagraph"/>
-        <w:rPr>
-          <w:rFonts w:ascii="Abdoullah Ashgar EL-kharef" w:hAnsi="Abdoullah Ashgar EL-kharef"/>
-          <w:sz w:val="24"/>
-          <w:szCs w:val="24"/>
-        </w:rPr>
-      </w:pPr>
-    </w:p>
-    <w:p>
-      <w:pPr>
-        <w:pStyle w:val="ListParagraph"/>
+        <w:pStyle w:val="Paragraphedeliste"/>
+        <w:rPr>
+          <w:rFonts w:ascii="Abdoullah Ashgar EL-kharef" w:hAnsi="Abdoullah Ashgar EL-kharef"/>
+          <w:sz w:val="24"/>
+          <w:szCs w:val="24"/>
+        </w:rPr>
+      </w:pPr>
+    </w:p>
+    <w:p>
+      <w:pPr>
+        <w:pStyle w:val="Paragraphedeliste"/>
         <w:rPr>
           <w:rFonts w:ascii="Abdoullah Ashgar EL-kharef" w:hAnsi="Abdoullah Ashgar EL-kharef"/>
           <w:sz w:val="24"/>
@@ -3260,7 +3258,7 @@
     </w:p>
     <w:p>
       <w:pPr>
-        <w:pStyle w:val="ListParagraph"/>
+        <w:pStyle w:val="Paragraphedeliste"/>
         <w:rPr>
           <w:rFonts w:ascii="Abdoullah Ashgar EL-kharef" w:hAnsi="Abdoullah Ashgar EL-kharef"/>
           <w:sz w:val="24"/>
@@ -3278,17 +3276,17 @@
     </w:p>
     <w:p>
       <w:pPr>
-        <w:pStyle w:val="ListParagraph"/>
-        <w:rPr>
-          <w:rFonts w:ascii="Abdoullah Ashgar EL-kharef" w:hAnsi="Abdoullah Ashgar EL-kharef"/>
-          <w:sz w:val="24"/>
-          <w:szCs w:val="24"/>
-        </w:rPr>
-      </w:pPr>
-    </w:p>
-    <w:p>
-      <w:pPr>
-        <w:pStyle w:val="ListParagraph"/>
+        <w:pStyle w:val="Paragraphedeliste"/>
+        <w:rPr>
+          <w:rFonts w:ascii="Abdoullah Ashgar EL-kharef" w:hAnsi="Abdoullah Ashgar EL-kharef"/>
+          <w:sz w:val="24"/>
+          <w:szCs w:val="24"/>
+        </w:rPr>
+      </w:pPr>
+    </w:p>
+    <w:p>
+      <w:pPr>
+        <w:pStyle w:val="Paragraphedeliste"/>
         <w:rPr>
           <w:rFonts w:ascii="Abdoullah Ashgar EL-kharef" w:hAnsi="Abdoullah Ashgar EL-kharef"/>
           <w:sz w:val="24"/>
@@ -3322,7 +3320,7 @@
     </w:p>
     <w:p>
       <w:pPr>
-        <w:pStyle w:val="ListParagraph"/>
+        <w:pStyle w:val="Paragraphedeliste"/>
         <w:rPr>
           <w:rFonts w:ascii="Abdoullah Ashgar EL-kharef" w:hAnsi="Abdoullah Ashgar EL-kharef"/>
           <w:sz w:val="24"/>
@@ -3351,7 +3349,7 @@
     </w:p>
     <w:p>
       <w:pPr>
-        <w:pStyle w:val="ListParagraph"/>
+        <w:pStyle w:val="Paragraphedeliste"/>
         <w:numPr>
           <w:ilvl w:val="2"/>
           <w:numId w:val="1"/>
@@ -3465,7 +3463,7 @@
     </w:p>
     <w:p>
       <w:pPr>
-        <w:pStyle w:val="ListParagraph"/>
+        <w:pStyle w:val="Paragraphedeliste"/>
         <w:numPr>
           <w:ilvl w:val="0"/>
           <w:numId w:val="2"/>
@@ -3487,7 +3485,7 @@
     </w:p>
     <w:p>
       <w:pPr>
-        <w:pStyle w:val="ListParagraph"/>
+        <w:pStyle w:val="Paragraphedeliste"/>
         <w:numPr>
           <w:ilvl w:val="0"/>
           <w:numId w:val="2"/>
@@ -3569,7 +3567,7 @@
     </w:p>
     <w:p>
       <w:pPr>
-        <w:pStyle w:val="ListParagraph"/>
+        <w:pStyle w:val="Paragraphedeliste"/>
         <w:ind w:left="1135"/>
         <w:rPr>
           <w:rFonts w:ascii="Abdoullah Ashgar EL-kharef" w:hAnsi="Abdoullah Ashgar EL-kharef"/>
@@ -3581,7 +3579,7 @@
     </w:p>
     <w:p>
       <w:pPr>
-        <w:pStyle w:val="ListParagraph"/>
+        <w:pStyle w:val="Paragraphedeliste"/>
         <w:ind w:left="1135"/>
         <w:rPr>
           <w:rFonts w:ascii="Abdoullah Ashgar EL-kharef" w:hAnsi="Abdoullah Ashgar EL-kharef"/>
@@ -3593,7 +3591,7 @@
     </w:p>
     <w:p>
       <w:pPr>
-        <w:pStyle w:val="ListParagraph"/>
+        <w:pStyle w:val="Paragraphedeliste"/>
         <w:ind w:left="1135"/>
         <w:rPr>
           <w:rFonts w:ascii="Abdoullah Ashgar EL-kharef" w:hAnsi="Abdoullah Ashgar EL-kharef"/>
@@ -3605,7 +3603,7 @@
     </w:p>
     <w:p>
       <w:pPr>
-        <w:pStyle w:val="ListParagraph"/>
+        <w:pStyle w:val="Paragraphedeliste"/>
         <w:ind w:left="1135"/>
         <w:rPr>
           <w:rFonts w:ascii="Abdoullah Ashgar EL-kharef" w:hAnsi="Abdoullah Ashgar EL-kharef"/>
@@ -3617,7 +3615,7 @@
     </w:p>
     <w:p>
       <w:pPr>
-        <w:pStyle w:val="ListParagraph"/>
+        <w:pStyle w:val="Paragraphedeliste"/>
         <w:ind w:left="1135"/>
         <w:rPr>
           <w:rFonts w:ascii="Abdoullah Ashgar EL-kharef" w:hAnsi="Abdoullah Ashgar EL-kharef"/>
@@ -3629,7 +3627,7 @@
     </w:p>
     <w:p>
       <w:pPr>
-        <w:pStyle w:val="ListParagraph"/>
+        <w:pStyle w:val="Paragraphedeliste"/>
         <w:ind w:left="1135"/>
         <w:rPr>
           <w:rFonts w:ascii="Abdoullah Ashgar EL-kharef" w:hAnsi="Abdoullah Ashgar EL-kharef"/>
@@ -3641,7 +3639,7 @@
     </w:p>
     <w:p>
       <w:pPr>
-        <w:pStyle w:val="ListParagraph"/>
+        <w:pStyle w:val="Paragraphedeliste"/>
         <w:ind w:left="1135"/>
         <w:rPr>
           <w:rFonts w:ascii="Abdoullah Ashgar EL-kharef" w:hAnsi="Abdoullah Ashgar EL-kharef"/>
@@ -3653,7 +3651,7 @@
     </w:p>
     <w:p>
       <w:pPr>
-        <w:pStyle w:val="ListParagraph"/>
+        <w:pStyle w:val="Paragraphedeliste"/>
         <w:ind w:left="1135"/>
         <w:rPr>
           <w:rFonts w:ascii="Abdoullah Ashgar EL-kharef" w:hAnsi="Abdoullah Ashgar EL-kharef"/>
@@ -3855,7 +3853,7 @@
     </w:p>
     <w:p>
       <w:pPr>
-        <w:pStyle w:val="ListParagraph"/>
+        <w:pStyle w:val="Paragraphedeliste"/>
         <w:ind w:left="1135"/>
         <w:rPr>
           <w:rFonts w:ascii="Abdoullah Ashgar EL-kharef" w:hAnsi="Abdoullah Ashgar EL-kharef"/>
@@ -3867,7 +3865,7 @@
     </w:p>
     <w:p>
       <w:pPr>
-        <w:pStyle w:val="ListParagraph"/>
+        <w:pStyle w:val="Paragraphedeliste"/>
         <w:ind w:left="1135"/>
         <w:rPr>
           <w:rFonts w:ascii="Abdoullah Ashgar EL-kharef" w:hAnsi="Abdoullah Ashgar EL-kharef"/>
@@ -3947,7 +3945,7 @@
     </w:p>
     <w:p>
       <w:pPr>
-        <w:pStyle w:val="ListParagraph"/>
+        <w:pStyle w:val="Paragraphedeliste"/>
         <w:ind w:left="1135"/>
         <w:rPr>
           <w:rFonts w:ascii="Abdoullah Ashgar EL-kharef" w:hAnsi="Abdoullah Ashgar EL-kharef"/>
@@ -3986,7 +3984,7 @@
     </w:p>
     <w:p>
       <w:pPr>
-        <w:pStyle w:val="ListParagraph"/>
+        <w:pStyle w:val="Paragraphedeliste"/>
         <w:numPr>
           <w:ilvl w:val="0"/>
           <w:numId w:val="5"/>
@@ -4027,7 +4025,7 @@
     </w:p>
     <w:p>
       <w:pPr>
-        <w:pStyle w:val="ListParagraph"/>
+        <w:pStyle w:val="Paragraphedeliste"/>
         <w:numPr>
           <w:ilvl w:val="0"/>
           <w:numId w:val="3"/>
@@ -4049,7 +4047,7 @@
     </w:p>
     <w:p>
       <w:pPr>
-        <w:pStyle w:val="ListParagraph"/>
+        <w:pStyle w:val="Paragraphedeliste"/>
         <w:ind w:left="775"/>
         <w:rPr>
           <w:rFonts w:ascii="Abdoullah Ashgar EL-kharef" w:hAnsi="Abdoullah Ashgar EL-kharef"/>
@@ -4086,7 +4084,7 @@
     </w:p>
     <w:p>
       <w:pPr>
-        <w:pStyle w:val="ListParagraph"/>
+        <w:pStyle w:val="Paragraphedeliste"/>
         <w:ind w:left="1135"/>
         <w:rPr>
           <w:rFonts w:ascii="Abdoullah Ashgar EL-kharef" w:hAnsi="Abdoullah Ashgar EL-kharef"/>
@@ -4098,7 +4096,7 @@
     </w:p>
     <w:p>
       <w:pPr>
-        <w:pStyle w:val="ListParagraph"/>
+        <w:pStyle w:val="Paragraphedeliste"/>
         <w:ind w:left="1135"/>
         <w:rPr>
           <w:rFonts w:ascii="Abdoullah Ashgar EL-kharef" w:hAnsi="Abdoullah Ashgar EL-kharef"/>
@@ -4110,7 +4108,7 @@
     </w:p>
     <w:p>
       <w:pPr>
-        <w:pStyle w:val="ListParagraph"/>
+        <w:pStyle w:val="Paragraphedeliste"/>
         <w:ind w:left="1135"/>
         <w:rPr>
           <w:rFonts w:ascii="Abdoullah Ashgar EL-kharef" w:hAnsi="Abdoullah Ashgar EL-kharef"/>
@@ -4122,7 +4120,7 @@
     </w:p>
     <w:p>
       <w:pPr>
-        <w:pStyle w:val="ListParagraph"/>
+        <w:pStyle w:val="Paragraphedeliste"/>
         <w:ind w:left="1135"/>
         <w:rPr>
           <w:rFonts w:ascii="Abdoullah Ashgar EL-kharef" w:hAnsi="Abdoullah Ashgar EL-kharef"/>
@@ -4169,7 +4167,7 @@
     </w:p>
     <w:p>
       <w:pPr>
-        <w:pStyle w:val="ListParagraph"/>
+        <w:pStyle w:val="Paragraphedeliste"/>
         <w:ind w:left="1135"/>
         <w:rPr>
           <w:rFonts w:ascii="Abdoullah Ashgar EL-kharef" w:hAnsi="Abdoullah Ashgar EL-kharef"/>
@@ -4192,7 +4190,7 @@
     </w:p>
     <w:p>
       <w:pPr>
-        <w:pStyle w:val="ListParagraph"/>
+        <w:pStyle w:val="Paragraphedeliste"/>
         <w:ind w:left="1135"/>
         <w:rPr>
           <w:rFonts w:ascii="Abdoullah Ashgar EL-kharef" w:hAnsi="Abdoullah Ashgar EL-kharef"/>
@@ -4299,7 +4297,7 @@
     </w:p>
     <w:p>
       <w:pPr>
-        <w:pStyle w:val="ListParagraph"/>
+        <w:pStyle w:val="Paragraphedeliste"/>
         <w:ind w:left="1135"/>
         <w:rPr>
           <w:rFonts w:ascii="Abdoullah Ashgar EL-kharef" w:hAnsi="Abdoullah Ashgar EL-kharef"/>
@@ -4320,7 +4318,7 @@
     </w:p>
     <w:p>
       <w:pPr>
-        <w:pStyle w:val="ListParagraph"/>
+        <w:pStyle w:val="Paragraphedeliste"/>
         <w:ind w:left="1135"/>
         <w:rPr>
           <w:rFonts w:ascii="Abdoullah Ashgar EL-kharef" w:hAnsi="Abdoullah Ashgar EL-kharef"/>
@@ -4341,7 +4339,7 @@
     </w:p>
     <w:p>
       <w:pPr>
-        <w:pStyle w:val="ListParagraph"/>
+        <w:pStyle w:val="Paragraphedeliste"/>
         <w:ind w:left="1135"/>
         <w:rPr>
           <w:rFonts w:ascii="Abdoullah Ashgar EL-kharef" w:hAnsi="Abdoullah Ashgar EL-kharef"/>
@@ -4362,7 +4360,7 @@
     </w:p>
     <w:p>
       <w:pPr>
-        <w:pStyle w:val="ListParagraph"/>
+        <w:pStyle w:val="Paragraphedeliste"/>
         <w:ind w:left="1135"/>
         <w:rPr>
           <w:rFonts w:ascii="Abdoullah Ashgar EL-kharef" w:hAnsi="Abdoullah Ashgar EL-kharef"/>
@@ -4383,7 +4381,7 @@
     </w:p>
     <w:p>
       <w:pPr>
-        <w:pStyle w:val="ListParagraph"/>
+        <w:pStyle w:val="Paragraphedeliste"/>
         <w:ind w:left="1135"/>
         <w:rPr>
           <w:rFonts w:ascii="Abdoullah Ashgar EL-kharef" w:hAnsi="Abdoullah Ashgar EL-kharef"/>
@@ -4395,7 +4393,7 @@
     </w:p>
     <w:p>
       <w:pPr>
-        <w:pStyle w:val="ListParagraph"/>
+        <w:pStyle w:val="Paragraphedeliste"/>
         <w:ind w:left="1135"/>
         <w:rPr>
           <w:rFonts w:ascii="Abdoullah Ashgar EL-kharef" w:hAnsi="Abdoullah Ashgar EL-kharef"/>
@@ -4519,7 +4517,7 @@
     </w:p>
     <w:p>
       <w:pPr>
-        <w:pStyle w:val="ListParagraph"/>
+        <w:pStyle w:val="Paragraphedeliste"/>
         <w:ind w:left="1135"/>
         <w:rPr>
           <w:rFonts w:ascii="Abdoullah Ashgar EL-kharef" w:hAnsi="Abdoullah Ashgar EL-kharef"/>
@@ -4549,7 +4547,7 @@
     </w:p>
     <w:p>
       <w:pPr>
-        <w:pStyle w:val="ListParagraph"/>
+        <w:pStyle w:val="Paragraphedeliste"/>
         <w:ind w:left="1135"/>
         <w:rPr>
           <w:rFonts w:ascii="Abdoullah Ashgar EL-kharef" w:hAnsi="Abdoullah Ashgar EL-kharef"/>
@@ -4561,7 +4559,7 @@
     </w:p>
     <w:p>
       <w:pPr>
-        <w:pStyle w:val="ListParagraph"/>
+        <w:pStyle w:val="Paragraphedeliste"/>
         <w:ind w:left="1135"/>
         <w:rPr>
           <w:rFonts w:ascii="Abdoullah Ashgar EL-kharef" w:hAnsi="Abdoullah Ashgar EL-kharef"/>
@@ -4573,7 +4571,7 @@
     </w:p>
     <w:p>
       <w:pPr>
-        <w:pStyle w:val="ListParagraph"/>
+        <w:pStyle w:val="Paragraphedeliste"/>
         <w:ind w:left="1135"/>
         <w:rPr>
           <w:rFonts w:ascii="Abdoullah Ashgar EL-kharef" w:hAnsi="Abdoullah Ashgar EL-kharef"/>
@@ -4948,7 +4946,7 @@
     </w:p>
     <w:p>
       <w:pPr>
-        <w:pStyle w:val="ListParagraph"/>
+        <w:pStyle w:val="Paragraphedeliste"/>
         <w:numPr>
           <w:ilvl w:val="0"/>
           <w:numId w:val="3"/>
@@ -4970,7 +4968,7 @@
     </w:p>
     <w:p>
       <w:pPr>
-        <w:pStyle w:val="ListParagraph"/>
+        <w:pStyle w:val="Paragraphedeliste"/>
         <w:ind w:left="775"/>
         <w:rPr>
           <w:rFonts w:ascii="Abdoullah Ashgar EL-kharef" w:hAnsi="Abdoullah Ashgar EL-kharef"/>
@@ -5000,7 +4998,7 @@
     </w:p>
     <w:p>
       <w:pPr>
-        <w:pStyle w:val="ListParagraph"/>
+        <w:pStyle w:val="Paragraphedeliste"/>
         <w:ind w:left="775"/>
         <w:rPr>
           <w:rFonts w:ascii="Abdoullah Ashgar EL-kharef" w:hAnsi="Abdoullah Ashgar EL-kharef"/>
@@ -5011,7 +5009,7 @@
     </w:p>
     <w:p>
       <w:pPr>
-        <w:pStyle w:val="ListParagraph"/>
+        <w:pStyle w:val="Paragraphedeliste"/>
         <w:numPr>
           <w:ilvl w:val="0"/>
           <w:numId w:val="3"/>
@@ -5033,7 +5031,7 @@
     </w:p>
     <w:p>
       <w:pPr>
-        <w:pStyle w:val="ListParagraph"/>
+        <w:pStyle w:val="Paragraphedeliste"/>
         <w:ind w:left="775"/>
         <w:rPr>
           <w:rFonts w:ascii="Abdoullah Ashgar EL-kharef" w:hAnsi="Abdoullah Ashgar EL-kharef"/>
@@ -5063,7 +5061,7 @@
     </w:p>
     <w:p>
       <w:pPr>
-        <w:pStyle w:val="ListParagraph"/>
+        <w:pStyle w:val="Paragraphedeliste"/>
         <w:ind w:left="775"/>
         <w:rPr>
           <w:rFonts w:ascii="Abdoullah Ashgar EL-kharef" w:hAnsi="Abdoullah Ashgar EL-kharef"/>
@@ -5548,10 +5546,8 @@
         </w:tabs>
         <w:rPr>
           <w:rFonts w:ascii="Abdoullah Ashgar EL-kharef" w:hAnsi="Abdoullah Ashgar EL-kharef"/>
-          <w:color w:val="C00000"/>
-          <w:sz w:val="24"/>
-          <w:szCs w:val="24"/>
-          <w:lang w:val="en-US"/>
+          <w:sz w:val="24"/>
+          <w:szCs w:val="24"/>
         </w:rPr>
       </w:pPr>
       <w:r>
@@ -5570,41 +5566,7 @@
           <w:sz w:val="24"/>
           <w:szCs w:val="24"/>
         </w:rPr>
-        <w:t xml:space="preserve">Le </w:t>
-      </w:r>
-      <w:r>
-        <w:rPr>
-          <w:rFonts w:ascii="Abdoullah Ashgar EL-kharef" w:hAnsi="Abdoullah Ashgar EL-kharef"/>
-          <w:sz w:val="24"/>
-          <w:szCs w:val="24"/>
-        </w:rPr>
-        <w:t>D</w:t>
-      </w:r>
-      <w:r>
-        <w:rPr>
-          <w:rFonts w:ascii="Abdoullah Ashgar EL-kharef" w:hAnsi="Abdoullah Ashgar EL-kharef"/>
-          <w:sz w:val="24"/>
-          <w:szCs w:val="24"/>
-        </w:rPr>
-        <w:t>eep Learning ou apprentissage profond est un type d'intelligence artificielle dérivé du machine Learning (apprentissage automatique) où la machine est capable d'apprendre par elle-même, contrairement à la programmation où elle se contente d'exécuter à la lettre des règles prédéterminées.</w:t>
-      </w:r>
-      <w:r>
-        <w:rPr>
-          <w:rFonts w:ascii="Abdoullah Ashgar EL-kharef" w:hAnsi="Abdoullah Ashgar EL-kharef"/>
-          <w:sz w:val="24"/>
-          <w:szCs w:val="24"/>
-        </w:rPr>
-        <w:t xml:space="preserve">  </w:t>
-      </w:r>
-      <w:r>
-        <w:rPr>
-          <w:rFonts w:ascii="Abdoullah Ashgar EL-kharef" w:hAnsi="Abdoullah Ashgar EL-kharef"/>
-          <w:color w:val="C00000"/>
-          <w:sz w:val="24"/>
-          <w:szCs w:val="24"/>
-          <w:lang w:val="en-US"/>
-        </w:rPr>
-        <w:t>[Https://translate.google.com/?hl=fr&amp;sl=fr&amp;tl=ar&amp;op=translate]</w:t>
+        <w:t>Le Deep Learning ou apprentissage profond est un type d'intelligence artificielle dérivé du machine Learning (apprentissage automatique) où la machine est capable d'apprendre par elle-même, contrairement à la programmation où elle se contente d'exécuter à la lettre des règles prédéterminées.</w:t>
       </w:r>
     </w:p>
     <w:p>
@@ -5617,9 +5579,24 @@
           <w:color w:val="C00000"/>
           <w:sz w:val="24"/>
           <w:szCs w:val="24"/>
-          <w:lang w:val="en-US"/>
-        </w:rPr>
-      </w:pPr>
+        </w:rPr>
+      </w:pPr>
+      <w:r>
+        <w:rPr>
+          <w:rFonts w:ascii="Abdoullah Ashgar EL-kharef" w:hAnsi="Abdoullah Ashgar EL-kharef"/>
+          <w:sz w:val="24"/>
+          <w:szCs w:val="24"/>
+        </w:rPr>
+        <w:t xml:space="preserve">   Le deep learning est une sous-discipline de l'intelligence artificielle qui se concentre sur l'apprentissage automatique de représentations de données à plusieurs niveaux, souvent basées sur des architectures de réseaux de neurones artificiels composés de nombreuses couches (d'où le terme "profond") permettant de modéliser et d'abstraire des données complexes et de capturer des structures hiérarchiques. Ces réseaux sont entraînés sur de grandes quantités de données à l'aide d'algorithmes d'optimisation tels que la rétropropagation, afin d'apprendre à extraire automatiquement des caractéristiques pertinentes des données </w:t>
+      </w:r>
+      <w:r>
+        <w:rPr>
+          <w:rFonts w:ascii="Abdoullah Ashgar EL-kharef" w:hAnsi="Abdoullah Ashgar EL-kharef"/>
+          <w:sz w:val="24"/>
+          <w:szCs w:val="24"/>
+        </w:rPr>
+        <w:t>[8].</w:t>
+      </w:r>
     </w:p>
     <w:p>
       <w:pPr>
@@ -5628,43 +5605,11 @@
         </w:tabs>
         <w:rPr>
           <w:rFonts w:ascii="Abdoullah Ashgar EL-kharef" w:hAnsi="Abdoullah Ashgar EL-kharef"/>
-          <w:b/>
-          <w:bCs/>
-          <w:sz w:val="28"/>
-          <w:szCs w:val="28"/>
-          <w:lang w:val="en-US"/>
-        </w:rPr>
-      </w:pPr>
-      <w:r>
-        <w:rPr>
-          <w:rFonts w:ascii="Abdoullah Ashgar EL-kharef" w:hAnsi="Abdoullah Ashgar EL-kharef"/>
-          <w:b/>
-          <w:bCs/>
-          <w:sz w:val="28"/>
-          <w:szCs w:val="28"/>
-          <w:lang w:val="en-US"/>
-        </w:rPr>
-        <w:t>1.6-</w:t>
-      </w:r>
-      <w:r>
-        <w:rPr>
-          <w:b/>
-          <w:bCs/>
-          <w:lang w:val="en-US"/>
-        </w:rPr>
-        <w:t xml:space="preserve"> </w:t>
-      </w:r>
-      <w:r>
-        <w:rPr>
-          <w:rFonts w:ascii="Abdoullah Ashgar EL-kharef" w:hAnsi="Abdoullah Ashgar EL-kharef"/>
-          <w:b/>
-          <w:bCs/>
-          <w:sz w:val="28"/>
-          <w:szCs w:val="28"/>
-          <w:lang w:val="en-US"/>
-        </w:rPr>
-        <w:t>Modéles du Deep Learning:</w:t>
-      </w:r>
+          <w:color w:val="C00000"/>
+          <w:sz w:val="24"/>
+          <w:szCs w:val="24"/>
+        </w:rPr>
+      </w:pPr>
     </w:p>
     <w:p>
       <w:pPr>
@@ -5673,33 +5618,38 @@
         </w:tabs>
         <w:rPr>
           <w:rFonts w:ascii="Abdoullah Ashgar EL-kharef" w:hAnsi="Abdoullah Ashgar EL-kharef"/>
-          <w:sz w:val="24"/>
-          <w:szCs w:val="24"/>
-        </w:rPr>
-      </w:pPr>
-      <w:r>
-        <w:rPr>
-          <w:rFonts w:ascii="Abdoullah Ashgar EL-kharef" w:hAnsi="Abdoullah Ashgar EL-kharef"/>
-          <w:sz w:val="24"/>
-          <w:szCs w:val="24"/>
-        </w:rPr>
-        <w:t xml:space="preserve">On va présenter dans cette section les modèles de deep learning utilisés dans notre proposition (à savoir les </w:t>
-      </w:r>
-      <w:r>
-        <w:rPr>
-          <w:rFonts w:ascii="Abdoullah Ashgar EL-kharef" w:hAnsi="Abdoullah Ashgar EL-kharef"/>
-          <w:sz w:val="24"/>
-          <w:szCs w:val="24"/>
-        </w:rPr>
-        <w:t>CNN,</w:t>
-      </w:r>
-      <w:r>
-        <w:rPr>
-          <w:rFonts w:ascii="Abdoullah Ashgar EL-kharef" w:hAnsi="Abdoullah Ashgar EL-kharef"/>
-          <w:sz w:val="24"/>
-          <w:szCs w:val="24"/>
-        </w:rPr>
-        <w:t xml:space="preserve"> RNN et les LSTM).</w:t>
+          <w:b/>
+          <w:bCs/>
+          <w:sz w:val="28"/>
+          <w:szCs w:val="28"/>
+        </w:rPr>
+      </w:pPr>
+      <w:r>
+        <w:rPr>
+          <w:rFonts w:ascii="Abdoullah Ashgar EL-kharef" w:hAnsi="Abdoullah Ashgar EL-kharef"/>
+          <w:b/>
+          <w:bCs/>
+          <w:sz w:val="28"/>
+          <w:szCs w:val="28"/>
+        </w:rPr>
+        <w:t>1.6-</w:t>
+      </w:r>
+      <w:r>
+        <w:rPr>
+          <w:b/>
+          <w:bCs/>
+        </w:rPr>
+        <w:t xml:space="preserve"> </w:t>
+      </w:r>
+      <w:r>
+        <w:rPr>
+          <w:rFonts w:ascii="Abdoullah Ashgar EL-kharef" w:hAnsi="Abdoullah Ashgar EL-kharef"/>
+          <w:b/>
+          <w:bCs/>
+          <w:sz w:val="28"/>
+          <w:szCs w:val="28"/>
+        </w:rPr>
+        <w:t>Modéles du Deep Learning:</w:t>
       </w:r>
     </w:p>
     <w:p>
@@ -5713,6 +5663,30 @@
           <w:szCs w:val="24"/>
         </w:rPr>
       </w:pPr>
+      <w:r>
+        <w:rPr>
+          <w:rFonts w:ascii="Abdoullah Ashgar EL-kharef" w:hAnsi="Abdoullah Ashgar EL-kharef"/>
+          <w:sz w:val="24"/>
+          <w:szCs w:val="24"/>
+        </w:rPr>
+        <w:t xml:space="preserve">On va présenter dans cette section les modèles de deep learning utilisés dans notre proposition (à savoir les </w:t>
+      </w:r>
+      <w:r>
+        <w:rPr>
+          <w:rFonts w:ascii="Abdoullah Ashgar EL-kharef" w:hAnsi="Abdoullah Ashgar EL-kharef"/>
+          <w:sz w:val="24"/>
+          <w:szCs w:val="24"/>
+        </w:rPr>
+        <w:t>CNN,</w:t>
+      </w:r>
+      <w:r>
+        <w:rPr>
+          <w:rFonts w:ascii="Abdoullah Ashgar EL-kharef" w:hAnsi="Abdoullah Ashgar EL-kharef"/>
+          <w:sz w:val="24"/>
+          <w:szCs w:val="24"/>
+        </w:rPr>
+        <w:t xml:space="preserve"> RNN et les LSTM).</w:t>
+      </w:r>
     </w:p>
     <w:p>
       <w:pPr>
@@ -5721,77 +5695,10 @@
         </w:tabs>
         <w:rPr>
           <w:rFonts w:ascii="Abdoullah Ashgar EL-kharef" w:hAnsi="Abdoullah Ashgar EL-kharef"/>
-          <w:b/>
-          <w:bCs/>
-          <w:sz w:val="24"/>
-          <w:szCs w:val="24"/>
-        </w:rPr>
-      </w:pPr>
-      <w:r>
-        <w:rPr>
-          <w:rFonts w:ascii="Abdoullah Ashgar EL-kharef" w:hAnsi="Abdoullah Ashgar EL-kharef"/>
-          <w:sz w:val="24"/>
-          <w:szCs w:val="24"/>
-        </w:rPr>
-        <w:t xml:space="preserve"> </w:t>
-      </w:r>
-      <w:r>
-        <w:rPr>
-          <w:rFonts w:ascii="Abdoullah Ashgar EL-kharef" w:hAnsi="Abdoullah Ashgar EL-kharef"/>
-          <w:sz w:val="24"/>
-          <w:szCs w:val="24"/>
-        </w:rPr>
-        <w:t xml:space="preserve">     </w:t>
-      </w:r>
-      <w:r>
-        <w:rPr>
-          <w:rFonts w:ascii="Abdoullah Ashgar EL-kharef" w:hAnsi="Abdoullah Ashgar EL-kharef"/>
-          <w:b/>
-          <w:bCs/>
-          <w:sz w:val="24"/>
-          <w:szCs w:val="24"/>
-        </w:rPr>
-        <w:t>1.6.1.</w:t>
-      </w:r>
-      <w:r>
-        <w:rPr>
-          <w:b/>
-          <w:bCs/>
-          <w:sz w:val="24"/>
-          <w:szCs w:val="24"/>
-        </w:rPr>
-        <w:t xml:space="preserve"> </w:t>
-      </w:r>
-      <w:r>
-        <w:rPr>
-          <w:rFonts w:ascii="Abdoullah Ashgar EL-kharef" w:hAnsi="Abdoullah Ashgar EL-kharef"/>
-          <w:b/>
-          <w:bCs/>
-          <w:sz w:val="24"/>
-          <w:szCs w:val="24"/>
-        </w:rPr>
-        <w:t>Réseau</w:t>
-      </w:r>
-      <w:r>
-        <w:rPr>
-          <w:rFonts w:ascii="Abdoullah Ashgar EL-kharef" w:hAnsi="Abdoullah Ashgar EL-kharef"/>
-          <w:b/>
-          <w:bCs/>
-          <w:sz w:val="24"/>
-          <w:szCs w:val="24"/>
-        </w:rPr>
-        <w:t xml:space="preserve"> de neurones à convolution (CNN)</w:t>
-      </w:r>
-      <w:r>
-        <w:rPr>
-          <w:rFonts w:ascii="Abdoullah Ashgar EL-kharef" w:hAnsi="Abdoullah Ashgar EL-kharef"/>
-          <w:b/>
-          <w:bCs/>
-          <w:sz w:val="24"/>
-          <w:szCs w:val="24"/>
-        </w:rPr>
-        <w:t> :</w:t>
-      </w:r>
+          <w:sz w:val="24"/>
+          <w:szCs w:val="24"/>
+        </w:rPr>
+      </w:pPr>
     </w:p>
     <w:p>
       <w:pPr>
@@ -5800,59 +5707,66 @@
         </w:tabs>
         <w:rPr>
           <w:rFonts w:ascii="Abdoullah Ashgar EL-kharef" w:hAnsi="Abdoullah Ashgar EL-kharef"/>
-          <w:sz w:val="24"/>
-          <w:szCs w:val="24"/>
-        </w:rPr>
-      </w:pPr>
-      <w:r>
-        <w:rPr>
-          <w:rFonts w:ascii="Abdoullah Ashgar EL-kharef" w:hAnsi="Abdoullah Ashgar EL-kharef"/>
-          <w:b/>
-          <w:bCs/>
-          <w:sz w:val="24"/>
-          <w:szCs w:val="24"/>
-        </w:rPr>
-        <w:t xml:space="preserve">   </w:t>
-      </w:r>
-      <w:r>
-        <w:rPr>
-          <w:rFonts w:ascii="Abdoullah Ashgar EL-kharef" w:hAnsi="Abdoullah Ashgar EL-kharef"/>
-          <w:sz w:val="24"/>
-          <w:szCs w:val="24"/>
-        </w:rPr>
-        <w:t xml:space="preserve">Le nom </w:t>
-      </w:r>
-      <w:r>
-        <w:rPr>
-          <w:rFonts w:ascii="Abdoullah Ashgar EL-kharef" w:hAnsi="Abdoullah Ashgar EL-kharef"/>
-          <w:sz w:val="24"/>
-          <w:szCs w:val="24"/>
-        </w:rPr>
-        <w:t>« </w:t>
-      </w:r>
-      <w:r>
-        <w:rPr>
-          <w:rFonts w:ascii="Abdoullah Ashgar EL-kharef" w:hAnsi="Abdoullah Ashgar EL-kharef"/>
-          <w:sz w:val="24"/>
-          <w:szCs w:val="24"/>
-        </w:rPr>
-        <w:t>Réseau de neurones à convolution</w:t>
-      </w:r>
-      <w:r>
-        <w:rPr>
-          <w:rFonts w:ascii="Abdoullah Ashgar EL-kharef" w:hAnsi="Abdoullah Ashgar EL-kharef"/>
-          <w:sz w:val="24"/>
-          <w:szCs w:val="24"/>
-        </w:rPr>
-        <w:t> »</w:t>
-      </w:r>
-      <w:r>
-        <w:rPr>
-          <w:rFonts w:ascii="Abdoullah Ashgar EL-kharef" w:hAnsi="Abdoullah Ashgar EL-kharef"/>
-          <w:sz w:val="24"/>
-          <w:szCs w:val="24"/>
-        </w:rPr>
-        <w:t xml:space="preserve"> indique que le réseau emploi une opération mathématique appelée la convolution.</w:t>
+          <w:b/>
+          <w:bCs/>
+          <w:sz w:val="24"/>
+          <w:szCs w:val="24"/>
+        </w:rPr>
+      </w:pPr>
+      <w:r>
+        <w:rPr>
+          <w:rFonts w:ascii="Abdoullah Ashgar EL-kharef" w:hAnsi="Abdoullah Ashgar EL-kharef"/>
+          <w:sz w:val="24"/>
+          <w:szCs w:val="24"/>
+        </w:rPr>
+        <w:t xml:space="preserve"> </w:t>
+      </w:r>
+      <w:r>
+        <w:rPr>
+          <w:rFonts w:ascii="Abdoullah Ashgar EL-kharef" w:hAnsi="Abdoullah Ashgar EL-kharef"/>
+          <w:sz w:val="24"/>
+          <w:szCs w:val="24"/>
+        </w:rPr>
+        <w:t xml:space="preserve">     </w:t>
+      </w:r>
+      <w:r>
+        <w:rPr>
+          <w:rFonts w:ascii="Abdoullah Ashgar EL-kharef" w:hAnsi="Abdoullah Ashgar EL-kharef"/>
+          <w:b/>
+          <w:bCs/>
+          <w:sz w:val="24"/>
+          <w:szCs w:val="24"/>
+        </w:rPr>
+        <w:t>1.6.1.</w:t>
+      </w:r>
+      <w:r>
+        <w:rPr>
+          <w:b/>
+          <w:bCs/>
+          <w:sz w:val="24"/>
+          <w:szCs w:val="24"/>
+        </w:rPr>
+        <w:t xml:space="preserve"> </w:t>
+      </w:r>
+      <w:r>
+        <w:rPr>
+          <w:rFonts w:ascii="Abdoullah Ashgar EL-kharef" w:hAnsi="Abdoullah Ashgar EL-kharef"/>
+          <w:b/>
+          <w:bCs/>
+          <w:sz w:val="24"/>
+          <w:szCs w:val="24"/>
+        </w:rPr>
+        <w:t>Réseau</w:t>
+      </w:r>
+      <w:r>
+        <w:rPr>
+          <w:rFonts w:ascii="Abdoullah Ashgar EL-kharef" w:hAnsi="Abdoullah Ashgar EL-kharef"/>
+          <w:b/>
+          <w:bCs/>
+          <w:sz w:val="24"/>
+          <w:szCs w:val="24"/>
+        </w:rPr>
+        <w:t xml:space="preserve"> de neurones à convolution (CNN) :</w:t>
       </w:r>
     </w:p>
     <w:p>
@@ -5869,10 +5783,52 @@
       <w:r>
         <w:rPr>
           <w:rFonts w:ascii="Abdoullah Ashgar EL-kharef" w:hAnsi="Abdoullah Ashgar EL-kharef"/>
-          <w:sz w:val="24"/>
-          <w:szCs w:val="24"/>
-        </w:rPr>
-        <w:t xml:space="preserve"> Les réseaux de convolution sont un type spécialisé de réseaux neuronaux qui utilisent la convolution à la place de la multiplication matricielle générale dans au moins une de leurs couches.</w:t>
+          <w:b/>
+          <w:bCs/>
+          <w:sz w:val="24"/>
+          <w:szCs w:val="24"/>
+        </w:rPr>
+        <w:t xml:space="preserve">   </w:t>
+      </w:r>
+      <w:r>
+        <w:rPr>
+          <w:rFonts w:ascii="Abdoullah Ashgar EL-kharef" w:hAnsi="Abdoullah Ashgar EL-kharef"/>
+          <w:sz w:val="24"/>
+          <w:szCs w:val="24"/>
+        </w:rPr>
+        <w:t xml:space="preserve">Le nom </w:t>
+      </w:r>
+      <w:r>
+        <w:rPr>
+          <w:rFonts w:ascii="Abdoullah Ashgar EL-kharef" w:hAnsi="Abdoullah Ashgar EL-kharef"/>
+          <w:sz w:val="24"/>
+          <w:szCs w:val="24"/>
+        </w:rPr>
+        <w:t>« </w:t>
+      </w:r>
+      <w:r>
+        <w:rPr>
+          <w:rFonts w:ascii="Abdoullah Ashgar EL-kharef" w:hAnsi="Abdoullah Ashgar EL-kharef"/>
+          <w:sz w:val="24"/>
+          <w:szCs w:val="24"/>
+        </w:rPr>
+        <w:t>Réseau de neurones à convolution</w:t>
+      </w:r>
+      <w:r>
+        <w:rPr>
+          <w:rFonts w:ascii="Abdoullah Ashgar EL-kharef" w:hAnsi="Abdoullah Ashgar EL-kharef"/>
+          <w:sz w:val="24"/>
+          <w:szCs w:val="24"/>
+        </w:rPr>
+        <w:t> »</w:t>
+      </w:r>
+      <w:r>
+        <w:rPr>
+          <w:rFonts w:ascii="Abdoullah Ashgar EL-kharef" w:hAnsi="Abdoullah Ashgar EL-kharef"/>
+          <w:sz w:val="24"/>
+          <w:szCs w:val="24"/>
+        </w:rPr>
+        <w:t xml:space="preserve"> indique que le réseau emploi une opération mathématique appelée la convolution.</w:t>
       </w:r>
     </w:p>
     <w:p>
@@ -5892,7 +5848,7 @@
           <w:sz w:val="24"/>
           <w:szCs w:val="24"/>
         </w:rPr>
-        <w:t>Les CNN sont l’un des meilleurs algorithmes d’apprentissage pour faire l’opération de convolution qui aide à l’extraction de fonctionnalités utiles à partir de points de données corrélés localement. La sortie des noyaux convolutifs est ensuite affectée à l’unité de traitement non linéaire (fonction d’activation), qui non seulement aide à apprendre les abstractions, mais intègre également la non-linéarité dans l’espace des fonctionnalités.</w:t>
+        <w:t xml:space="preserve"> Les réseaux de convolution sont un type spécialisé de réseaux neuronaux qui utilisent la convolution à la place de la multiplication matricielle générale dans au moins une de leurs couches.</w:t>
       </w:r>
     </w:p>
     <w:p>
@@ -5902,58 +5858,17 @@
         </w:tabs>
         <w:rPr>
           <w:rFonts w:ascii="Abdoullah Ashgar EL-kharef" w:hAnsi="Abdoullah Ashgar EL-kharef"/>
-          <w:color w:val="FF0000"/>
-          <w:sz w:val="24"/>
-          <w:szCs w:val="24"/>
-          <w:lang w:val="en-US"/>
-        </w:rPr>
-      </w:pPr>
-      <w:r>
-        <w:rPr>
-          <w:rFonts w:ascii="Abdoullah Ashgar EL-kharef" w:hAnsi="Abdoullah Ashgar EL-kharef"/>
-          <w:sz w:val="24"/>
-          <w:szCs w:val="24"/>
-        </w:rPr>
-        <w:t xml:space="preserve">La topologie de CNN est divisée en plusieurs étapes d’apprentissage composées d’une combinaison des couches convolutives, des unités de traitement non linéaires et des couches de sous-échantillonnage </w:t>
-      </w:r>
-      <w:r>
-        <w:rPr>
-          <w:rFonts w:ascii="Abdoullah Ashgar EL-kharef" w:hAnsi="Abdoullah Ashgar EL-kharef"/>
-          <w:color w:val="FF0000"/>
-          <w:sz w:val="24"/>
-          <w:szCs w:val="24"/>
-        </w:rPr>
-        <w:t xml:space="preserve">(Jarrett et al., 2009) [Jarrett, K., Kavukcuoglu, K., Ranzato, M., and LeCun, Y. (2009). </w:t>
-      </w:r>
-      <w:r>
-        <w:rPr>
-          <w:rFonts w:ascii="Abdoullah Ashgar EL-kharef" w:hAnsi="Abdoullah Ashgar EL-kharef"/>
-          <w:color w:val="FF0000"/>
-          <w:sz w:val="24"/>
-          <w:szCs w:val="24"/>
-          <w:lang w:val="en-US"/>
-        </w:rPr>
-        <w:t xml:space="preserve">What is the best multi-stage architecture for object </w:t>
-      </w:r>
-      <w:r>
-        <w:rPr>
-          <w:rFonts w:ascii="Abdoullah Ashgar EL-kharef" w:hAnsi="Abdoullah Ashgar EL-kharef"/>
-          <w:color w:val="FF0000"/>
-          <w:sz w:val="24"/>
-          <w:szCs w:val="24"/>
-          <w:lang w:val="en-US"/>
-        </w:rPr>
-        <w:t>recognition?</w:t>
-      </w:r>
-      <w:r>
-        <w:rPr>
-          <w:rFonts w:ascii="Abdoullah Ashgar EL-kharef" w:hAnsi="Abdoullah Ashgar EL-kharef"/>
-          <w:color w:val="FF0000"/>
-          <w:sz w:val="24"/>
-          <w:szCs w:val="24"/>
-          <w:lang w:val="en-US"/>
-        </w:rPr>
-        <w:t xml:space="preserve"> In 2009 IEEE 12th international conference on computer vision, pages 2146–2153. IEEE].</w:t>
+          <w:sz w:val="24"/>
+          <w:szCs w:val="24"/>
+        </w:rPr>
+      </w:pPr>
+      <w:r>
+        <w:rPr>
+          <w:rFonts w:ascii="Abdoullah Ashgar EL-kharef" w:hAnsi="Abdoullah Ashgar EL-kharef"/>
+          <w:sz w:val="24"/>
+          <w:szCs w:val="24"/>
+        </w:rPr>
+        <w:t>Les CNN sont l’un des meilleurs algorithmes d’apprentissage pour faire l’opération de convolution qui aide à l’extraction de fonctionnalités utiles à partir de points de données corrélés localement. La sortie des noyaux convolutifs est ensuite affectée à l’unité de traitement non linéaire (fonction d’activation), qui non seulement aide à apprendre les abstractions, mais intègre également la non-linéarité dans l’espace des fonctionnalités.</w:t>
       </w:r>
     </w:p>
     <w:p>
@@ -5969,6 +5884,53 @@
           <w:lang w:val="en-US"/>
         </w:rPr>
       </w:pPr>
+      <w:r>
+        <w:rPr>
+          <w:rFonts w:ascii="Abdoullah Ashgar EL-kharef" w:hAnsi="Abdoullah Ashgar EL-kharef"/>
+          <w:sz w:val="24"/>
+          <w:szCs w:val="24"/>
+        </w:rPr>
+        <w:t xml:space="preserve">La topologie de CNN est divisée en plusieurs étapes d’apprentissage composées d’une combinaison des couches convolutives, des unités de traitement non linéaires et des couches de sous-échantillonnage </w:t>
+      </w:r>
+      <w:r>
+        <w:rPr>
+          <w:rFonts w:ascii="Abdoullah Ashgar EL-kharef" w:hAnsi="Abdoullah Ashgar EL-kharef"/>
+          <w:color w:val="FF0000"/>
+          <w:sz w:val="24"/>
+          <w:szCs w:val="24"/>
+        </w:rPr>
+        <w:t xml:space="preserve">(Jarrett et al., 2009) [Jarrett, K., Kavukcuoglu, K., Ranzato, M., and LeCun, Y. (2009). </w:t>
+      </w:r>
+      <w:r>
+        <w:rPr>
+          <w:rFonts w:ascii="Abdoullah Ashgar EL-kharef" w:hAnsi="Abdoullah Ashgar EL-kharef"/>
+          <w:color w:val="FF0000"/>
+          <w:sz w:val="24"/>
+          <w:szCs w:val="24"/>
+          <w:lang w:val="en-US"/>
+        </w:rPr>
+        <w:t xml:space="preserve">What is the best multi-stage architecture for object </w:t>
+      </w:r>
+      <w:r>
+        <w:rPr>
+          <w:rFonts w:ascii="Abdoullah Ashgar EL-kharef" w:hAnsi="Abdoullah Ashgar EL-kharef"/>
+          <w:color w:val="FF0000"/>
+          <w:sz w:val="24"/>
+          <w:szCs w:val="24"/>
+          <w:lang w:val="en-US"/>
+        </w:rPr>
+        <w:t>recognition?</w:t>
+      </w:r>
+      <w:r>
+        <w:rPr>
+          <w:rFonts w:ascii="Abdoullah Ashgar EL-kharef" w:hAnsi="Abdoullah Ashgar EL-kharef"/>
+          <w:color w:val="FF0000"/>
+          <w:sz w:val="24"/>
+          <w:szCs w:val="24"/>
+          <w:lang w:val="en-US"/>
+        </w:rPr>
+        <w:t xml:space="preserve"> In 2009 IEEE 12th international conference on computer vision, pages 2146–2153. IEEE].</w:t>
+      </w:r>
     </w:p>
     <w:p>
       <w:pPr>
@@ -5980,15 +5942,31 @@
           <w:color w:val="FF0000"/>
           <w:sz w:val="24"/>
           <w:szCs w:val="24"/>
-        </w:rPr>
-      </w:pPr>
-      <w:r>
+          <w:lang w:val="en-US"/>
+        </w:rPr>
+      </w:pPr>
+    </w:p>
+    <w:p>
+      <w:pPr>
+        <w:tabs>
+          <w:tab w:val="left" w:pos="1910"/>
+        </w:tabs>
         <w:rPr>
           <w:rFonts w:ascii="Abdoullah Ashgar EL-kharef" w:hAnsi="Abdoullah Ashgar EL-kharef"/>
           <w:color w:val="FF0000"/>
           <w:sz w:val="24"/>
           <w:szCs w:val="24"/>
         </w:rPr>
+      </w:pPr>
+      <w:r>
+        <w:rPr>
+          <w:rFonts w:ascii="Abdoullah Ashgar EL-kharef" w:hAnsi="Abdoullah Ashgar EL-kharef"/>
+          <w:color w:val="FF0000"/>
+          <w:sz w:val="24"/>
+          <w:szCs w:val="24"/>
+          <w:lang w:val="en-ZA"/>
+        </w:rPr>
+        <w:lastRenderedPageBreak/>
         <w:t xml:space="preserve">                           </w:t>
       </w:r>
       <w:r>
@@ -6070,31 +6048,7 @@
           <w:sz w:val="24"/>
           <w:szCs w:val="24"/>
         </w:rPr>
-        <w:t xml:space="preserve">Figure </w:t>
-      </w:r>
-      <w:r>
-        <w:rPr>
-          <w:rFonts w:ascii="Abdoullah Ashgar EL-kharef" w:hAnsi="Abdoullah Ashgar EL-kharef"/>
-          <w:sz w:val="24"/>
-          <w:szCs w:val="24"/>
-        </w:rPr>
-        <w:t>6</w:t>
-      </w:r>
-      <w:r>
-        <w:rPr>
-          <w:rFonts w:ascii="Abdoullah Ashgar EL-kharef" w:hAnsi="Abdoullah Ashgar EL-kharef"/>
-          <w:sz w:val="24"/>
-          <w:szCs w:val="24"/>
-        </w:rPr>
-        <w:t xml:space="preserve"> : Réseau de neurones avec de nombreuses couches convolutive</w:t>
-      </w:r>
-      <w:r>
-        <w:rPr>
-          <w:rFonts w:ascii="Abdoullah Ashgar EL-kharef" w:hAnsi="Abdoullah Ashgar EL-kharef"/>
-          <w:sz w:val="24"/>
-          <w:szCs w:val="24"/>
-        </w:rPr>
-        <w:t>s.</w:t>
+        <w:t>Figure 6 : Réseau de neurones avec de nombreuses couches convolutives.</w:t>
       </w:r>
     </w:p>
     <w:p>
@@ -6130,7 +6084,6 @@
           <w:sz w:val="24"/>
           <w:szCs w:val="24"/>
         </w:rPr>
-        <w:lastRenderedPageBreak/>
         <w:t xml:space="preserve">  </w:t>
       </w:r>
       <w:r>
@@ -6164,17 +6117,7 @@
           <w:sz w:val="24"/>
           <w:szCs w:val="24"/>
         </w:rPr>
-        <w:t>Réseaux Neuronaux Récurrents (RNN)</w:t>
-      </w:r>
-      <w:r>
-        <w:rPr>
-          <w:rFonts w:ascii="Abdoullah Ashgar EL-kharef" w:hAnsi="Abdoullah Ashgar EL-kharef"/>
-          <w:b/>
-          <w:bCs/>
-          <w:sz w:val="24"/>
-          <w:szCs w:val="24"/>
-        </w:rPr>
-        <w:t> :</w:t>
+        <w:t>Réseaux Neuronaux Récurrents (RNN) :</w:t>
       </w:r>
     </w:p>
     <w:p>
@@ -6194,15 +6137,7 @@
           <w:sz w:val="24"/>
           <w:szCs w:val="24"/>
         </w:rPr>
-        <w:t xml:space="preserve">         </w:t>
-      </w:r>
-      <w:r>
-        <w:rPr>
-          <w:rFonts w:ascii="Abdoullah Ashgar EL-kharef" w:hAnsi="Abdoullah Ashgar EL-kharef"/>
-          <w:sz w:val="24"/>
-          <w:szCs w:val="24"/>
-        </w:rPr>
-        <w:t xml:space="preserve">Les Réseaux Neuronaux Récurrents (RNN) sont une variante très importante de réseaux neuronaux lourdement utilisés dans le traitement de langue naturelle. </w:t>
+        <w:t xml:space="preserve">         Les Réseaux Neuronaux Récurrents (RNN) sont une variante très importante de réseaux neuronaux lourdement utilisés dans le traitement de langue naturelle. </w:t>
       </w:r>
     </w:p>
     <w:p>
@@ -6427,15 +6362,7 @@
           <w:sz w:val="24"/>
           <w:szCs w:val="24"/>
         </w:rPr>
-        <w:t>Figure 7 : Architecture de RNN</w:t>
-      </w:r>
-      <w:r>
-        <w:rPr>
-          <w:rFonts w:ascii="Abdoullah Ashgar EL-kharef" w:hAnsi="Abdoullah Ashgar EL-kharef"/>
-          <w:sz w:val="24"/>
-          <w:szCs w:val="24"/>
-        </w:rPr>
-        <w:t>.</w:t>
+        <w:t>Figure 7 : Architecture de RNN.</w:t>
       </w:r>
     </w:p>
     <w:p>
@@ -6485,15 +6412,13 @@
           <w:bCs/>
           <w:sz w:val="24"/>
           <w:szCs w:val="24"/>
-          <w:lang w:val="en-US"/>
-        </w:rPr>
-      </w:pPr>
-      <w:r>
-        <w:rPr>
-          <w:rFonts w:ascii="Abdoullah Ashgar EL-kharef" w:hAnsi="Abdoullah Ashgar EL-kharef"/>
-          <w:sz w:val="24"/>
-          <w:szCs w:val="24"/>
-          <w:lang w:val="en-US"/>
+        </w:rPr>
+      </w:pPr>
+      <w:r>
+        <w:rPr>
+          <w:rFonts w:ascii="Abdoullah Ashgar EL-kharef" w:hAnsi="Abdoullah Ashgar EL-kharef"/>
+          <w:sz w:val="24"/>
+          <w:szCs w:val="24"/>
         </w:rPr>
         <w:t xml:space="preserve">        </w:t>
       </w:r>
@@ -6504,25 +6429,10 @@
           <w:bCs/>
           <w:sz w:val="24"/>
           <w:szCs w:val="24"/>
-          <w:lang w:val="en-US"/>
-        </w:rPr>
-        <w:t>1.6.</w:t>
-      </w:r>
-      <w:r>
-        <w:rPr>
-          <w:rFonts w:ascii="Abdoullah Ashgar EL-kharef" w:hAnsi="Abdoullah Ashgar EL-kharef"/>
-          <w:b/>
-          <w:bCs/>
-          <w:sz w:val="24"/>
-          <w:szCs w:val="24"/>
-          <w:lang w:val="en-US"/>
-        </w:rPr>
-        <w:t>3.</w:t>
-      </w:r>
-      <w:r>
-        <w:rPr>
-          <w:lang w:val="en-US"/>
-        </w:rPr>
+        </w:rPr>
+        <w:t>1.6.3.</w:t>
+      </w:r>
+      <w:r>
         <w:t xml:space="preserve"> </w:t>
       </w:r>
       <w:r>
@@ -6532,20 +6442,8 @@
           <w:bCs/>
           <w:sz w:val="24"/>
           <w:szCs w:val="24"/>
-          <w:lang w:val="en-US"/>
-        </w:rPr>
-        <w:t>Réseaux Long Short-Term Memory (LSTM)</w:t>
-      </w:r>
-      <w:r>
-        <w:rPr>
-          <w:rFonts w:ascii="Abdoullah Ashgar EL-kharef" w:hAnsi="Abdoullah Ashgar EL-kharef"/>
-          <w:b/>
-          <w:bCs/>
-          <w:sz w:val="24"/>
-          <w:szCs w:val="24"/>
-          <w:lang w:val="en-US"/>
-        </w:rPr>
-        <w:t>:</w:t>
+        </w:rPr>
+        <w:t>Réseaux Long Short-Term Memory (LSTM):</w:t>
       </w:r>
     </w:p>
     <w:p>
@@ -6603,15 +6501,16 @@
           <w:sz w:val="24"/>
           <w:szCs w:val="24"/>
         </w:rPr>
-        <w:t xml:space="preserve">Ils ont été introduits par (Hochreiter et Schmidhuber, 1997), et ont été affinés et popularisés par de nombreuses personnes dans les travaux suivants. Ils fonctionnent extrêmement bien sur une grande variété de problèmes et sont maintenant largement </w:t>
-      </w:r>
-      <w:r>
-        <w:rPr>
-          <w:rFonts w:ascii="Abdoullah Ashgar EL-kharef" w:hAnsi="Abdoullah Ashgar EL-kharef"/>
-          <w:sz w:val="24"/>
-          <w:szCs w:val="24"/>
-        </w:rPr>
-        <w:t>utilisés.</w:t>
+        <w:t xml:space="preserve">Ils ont été introduits par (Hochreiter et Schmidhuber, 1997), et ont été affinés et popularisés par de nombreuses personnes dans les travaux suivants. Ils fonctionnent </w:t>
+      </w:r>
+      <w:r>
+        <w:rPr>
+          <w:rFonts w:ascii="Abdoullah Ashgar EL-kharef" w:hAnsi="Abdoullah Ashgar EL-kharef"/>
+          <w:sz w:val="24"/>
+          <w:szCs w:val="24"/>
+        </w:rPr>
+        <w:lastRenderedPageBreak/>
+        <w:t>extrêmement bien sur une grande variété de problèmes et sont maintenant largement utilisés.</w:t>
       </w:r>
     </w:p>
     <w:p>
@@ -6691,7 +6590,6 @@
           <w:sz w:val="24"/>
           <w:szCs w:val="24"/>
         </w:rPr>
-        <w:lastRenderedPageBreak/>
         <w:t>Ils sont couramment utilisés dans des applications nécessitant une compréhension à long terme, comme la traduction automatique, la génération de texte et d'autres tâches séquentielles complexes.</w:t>
       </w:r>
     </w:p>
@@ -6901,17 +6799,7 @@
           <w:sz w:val="28"/>
           <w:szCs w:val="28"/>
         </w:rPr>
-        <w:t>1.7</w:t>
-      </w:r>
-      <w:r>
-        <w:rPr>
-          <w:rFonts w:ascii="Abdoullah Ashgar EL-kharef" w:hAnsi="Abdoullah Ashgar EL-kharef"/>
-          <w:b/>
-          <w:bCs/>
-          <w:sz w:val="28"/>
-          <w:szCs w:val="28"/>
-        </w:rPr>
-        <w:t xml:space="preserve"> </w:t>
+        <w:t xml:space="preserve">1.7 </w:t>
       </w:r>
       <w:r>
         <w:rPr>
@@ -6941,15 +6829,7 @@
           <w:sz w:val="24"/>
           <w:szCs w:val="24"/>
         </w:rPr>
-        <w:t>1)</w:t>
-      </w:r>
-      <w:r>
-        <w:rPr>
-          <w:rFonts w:ascii="Abdoullah Ashgar EL-kharef" w:hAnsi="Abdoullah Ashgar EL-kharef"/>
-          <w:sz w:val="24"/>
-          <w:szCs w:val="24"/>
-        </w:rPr>
-        <w:t>Dans ce chapitre, nous avons présenté les algorithmes d’apprentissage automatique . Le prochain chapitre présente Deep Learning.</w:t>
+        <w:t>Dans ce chapitre, nous avons présenté les algorithmes d'apprentissage automatique. Après avoir présenté les deux principaux types d’apprentissage automatique, une description détaillée de chaque méthode de classification a été fournie, expliquant le principe de fonctionnement de chaque méthode ainsi que ses avantages et inconvénients.</w:t>
       </w:r>
     </w:p>
     <w:p>
@@ -6959,57 +6839,17 @@
         </w:tabs>
         <w:rPr>
           <w:rFonts w:ascii="Abdoullah Ashgar EL-kharef" w:hAnsi="Abdoullah Ashgar EL-kharef"/>
-          <w:sz w:val="40"/>
-          <w:szCs w:val="40"/>
-          <w:lang w:bidi="ar-DZ"/>
-        </w:rPr>
-      </w:pPr>
-      <w:r>
-        <w:rPr>
-          <w:rFonts w:ascii="Abdoullah Ashgar EL-kharef" w:hAnsi="Abdoullah Ashgar EL-kharef"/>
-          <w:sz w:val="24"/>
-          <w:szCs w:val="24"/>
-        </w:rPr>
-        <w:t xml:space="preserve">                                                    </w:t>
-      </w:r>
-      <w:r>
-        <w:rPr>
-          <w:rFonts w:ascii="Abdoullah Ashgar EL-kharef" w:hAnsi="Abdoullah Ashgar EL-kharef"/>
-          <w:color w:val="FF0000"/>
-          <w:sz w:val="40"/>
-          <w:szCs w:val="40"/>
-        </w:rPr>
-        <w:t xml:space="preserve">  Ou</w:t>
-      </w:r>
-      <w:r>
-        <w:rPr>
-          <w:rFonts w:ascii="Abdoullah Ashgar EL-kharef" w:hAnsi="Abdoullah Ashgar EL-kharef"/>
-          <w:color w:val="FF0000"/>
-          <w:sz w:val="40"/>
-          <w:szCs w:val="40"/>
-          <w:lang w:bidi="ar-DZ"/>
-        </w:rPr>
-        <w:t>(</w:t>
-      </w:r>
-      <w:r>
-        <w:rPr>
-          <w:rFonts w:ascii="Abdoullah Ashgar EL-kharef" w:hAnsi="Abdoullah Ashgar EL-kharef"/>
-          <w:color w:val="FF0000"/>
-          <w:sz w:val="40"/>
-          <w:szCs w:val="40"/>
-          <w:lang w:bidi="ar-DZ"/>
-        </w:rPr>
-        <w:t>Choisissez-en un seul</w:t>
-      </w:r>
-      <w:r>
-        <w:rPr>
-          <w:rFonts w:ascii="Abdoullah Ashgar EL-kharef" w:hAnsi="Abdoullah Ashgar EL-kharef"/>
-          <w:color w:val="FF0000"/>
-          <w:sz w:val="40"/>
-          <w:szCs w:val="40"/>
-          <w:lang w:bidi="ar-DZ"/>
-        </w:rPr>
-        <w:t>)</w:t>
+          <w:sz w:val="24"/>
+          <w:szCs w:val="24"/>
+        </w:rPr>
+      </w:pPr>
+      <w:r>
+        <w:rPr>
+          <w:rFonts w:ascii="Abdoullah Ashgar EL-kharef" w:hAnsi="Abdoullah Ashgar EL-kharef"/>
+          <w:sz w:val="24"/>
+          <w:szCs w:val="24"/>
+        </w:rPr>
+        <w:t>Nous avons également identifié les techniques d'apprentissage profond et les bases de leur travail, qui constitueront la base de nos prochains travaux.</w:t>
       </w:r>
     </w:p>
     <w:p>
@@ -7029,18 +6869,8 @@
           <w:sz w:val="24"/>
           <w:szCs w:val="24"/>
         </w:rPr>
-        <w:t>2)</w:t>
-      </w:r>
-      <w:r>
-        <w:t xml:space="preserve"> </w:t>
-      </w:r>
-      <w:r>
-        <w:rPr>
-          <w:rFonts w:ascii="Abdoullah Ashgar EL-kharef" w:hAnsi="Abdoullah Ashgar EL-kharef"/>
-          <w:sz w:val="24"/>
-          <w:szCs w:val="24"/>
-        </w:rPr>
-        <w:t>Le ML est un sujet vaste en évolution permanente. Les algorithmes qu’il met en œuvre ont des sources d’inspiration variées qui vont de la théorie des probabilités aux intuitions géométriques en passant par des approches heuristiques.</w:t>
+        <w:lastRenderedPageBreak/>
+        <w:t xml:space="preserve">   Le chapitre suivant présente quelques travaux connexes où les méthodes d'apprentissage automatique ont été appliquées dans le domaine de la santé.</w:t>
       </w:r>
     </w:p>
     <w:sectPr>
@@ -7054,7 +6884,7 @@
 </file>
 
 <file path=word/numbering.xml><?xml version="1.0" encoding="utf-8"?>
-<w:numbering xmlns:wpc="http://schemas.microsoft.com/office/word/2010/wordprocessingCanvas" xmlns:cx="http://schemas.microsoft.com/office/drawing/2014/chartex" xmlns:cx1="http://schemas.microsoft.com/office/drawing/2015/9/8/chartex" xmlns:cx2="http://schemas.microsoft.com/office/drawing/2015/10/21/chartex" xmlns:cx3="http://schemas.microsoft.com/office/drawing/2016/5/9/chartex" xmlns:cx4="http://schemas.microsoft.com/office/drawing/2016/5/10/chartex" xmlns:cx5="http://schemas.microsoft.com/office/drawing/2016/5/11/chartex" xmlns:cx6="http://schemas.microsoft.com/office/drawing/2016/5/12/chartex" xmlns:cx7="http://schemas.microsoft.com/office/drawing/2016/5/13/chartex" xmlns:cx8="http://schemas.microsoft.com/office/drawing/2016/5/14/chartex" xmlns:mc="http://schemas.openxmlformats.org/markup-compatibility/2006" xmlns:aink="http://schemas.microsoft.com/office/drawing/2016/ink" xmlns:am3d="http://schemas.microsoft.com/office/drawing/2017/model3d" xmlns:o="urn:schemas-microsoft-com:office:office" xmlns:r="http://schemas.openxmlformats.org/officeDocument/2006/relationships" xmlns:m="http://schemas.openxmlformats.org/officeDocument/2006/math" xmlns:v="urn:schemas-microsoft-com:vml" xmlns:wp14="http://schemas.microsoft.com/office/word/2010/wordprocessingDrawing" xmlns:wp="http://schemas.openxmlformats.org/drawingml/2006/wordprocessingDrawing" xmlns:w10="urn:schemas-microsoft-com:office:word" xmlns:w="http://schemas.openxmlformats.org/wordprocessingml/2006/main" xmlns:w14="http://schemas.microsoft.com/office/word/2010/wordml" xmlns:w15="http://schemas.microsoft.com/office/word/2012/wordml" xmlns:w16cex="http://schemas.microsoft.com/office/word/2018/wordml/cex" xmlns:w16cid="http://schemas.microsoft.com/office/word/2016/wordml/cid" xmlns:w16="http://schemas.microsoft.com/office/word/2018/wordml" xmlns:w16sdtdh="http://schemas.microsoft.com/office/word/2020/wordml/sdtdatahash" xmlns:w16se="http://schemas.microsoft.com/office/word/2015/wordml/symex" xmlns:wpg="http://schemas.microsoft.com/office/word/2010/wordprocessingGroup" xmlns:wpi="http://schemas.microsoft.com/office/word/2010/wordprocessingInk" xmlns:wne="http://schemas.microsoft.com/office/word/2006/wordml" xmlns:wps="http://schemas.microsoft.com/office/word/2010/wordprocessingShape" mc:Ignorable="w14 w15 w16se w16cid w16 w16cex w16sdtdh wp14">
+<w:numbering xmlns:wpc="http://schemas.microsoft.com/office/word/2010/wordprocessingCanvas" xmlns:cx="http://schemas.microsoft.com/office/drawing/2014/chartex" xmlns:cx1="http://schemas.microsoft.com/office/drawing/2015/9/8/chartex" xmlns:cx2="http://schemas.microsoft.com/office/drawing/2015/10/21/chartex" xmlns:cx3="http://schemas.microsoft.com/office/drawing/2016/5/9/chartex" xmlns:cx4="http://schemas.microsoft.com/office/drawing/2016/5/10/chartex" xmlns:cx5="http://schemas.microsoft.com/office/drawing/2016/5/11/chartex" xmlns:cx6="http://schemas.microsoft.com/office/drawing/2016/5/12/chartex" xmlns:cx7="http://schemas.microsoft.com/office/drawing/2016/5/13/chartex" xmlns:cx8="http://schemas.microsoft.com/office/drawing/2016/5/14/chartex" xmlns:mc="http://schemas.openxmlformats.org/markup-compatibility/2006" xmlns:aink="http://schemas.microsoft.com/office/drawing/2016/ink" xmlns:am3d="http://schemas.microsoft.com/office/drawing/2017/model3d" xmlns:o="urn:schemas-microsoft-com:office:office" xmlns:oel="http://schemas.microsoft.com/office/2019/extlst" xmlns:r="http://schemas.openxmlformats.org/officeDocument/2006/relationships" xmlns:m="http://schemas.openxmlformats.org/officeDocument/2006/math" xmlns:v="urn:schemas-microsoft-com:vml" xmlns:wp14="http://schemas.microsoft.com/office/word/2010/wordprocessingDrawing" xmlns:wp="http://schemas.openxmlformats.org/drawingml/2006/wordprocessingDrawing" xmlns:w10="urn:schemas-microsoft-com:office:word" xmlns:w="http://schemas.openxmlformats.org/wordprocessingml/2006/main" xmlns:w14="http://schemas.microsoft.com/office/word/2010/wordml" xmlns:w15="http://schemas.microsoft.com/office/word/2012/wordml" xmlns:w16cex="http://schemas.microsoft.com/office/word/2018/wordml/cex" xmlns:w16cid="http://schemas.microsoft.com/office/word/2016/wordml/cid" xmlns:w16="http://schemas.microsoft.com/office/word/2018/wordml" xmlns:w16sdtdh="http://schemas.microsoft.com/office/word/2020/wordml/sdtdatahash" xmlns:w16se="http://schemas.microsoft.com/office/word/2015/wordml/symex" xmlns:wpg="http://schemas.microsoft.com/office/word/2010/wordprocessingGroup" xmlns:wpi="http://schemas.microsoft.com/office/word/2010/wordprocessingInk" xmlns:wne="http://schemas.microsoft.com/office/word/2006/wordml" xmlns:wps="http://schemas.microsoft.com/office/word/2010/wordprocessingShape" mc:Ignorable="w14 w15 w16se w16cid w16 w16cex w16sdtdh wp14">
   <w:abstractNum w:abstractNumId="0" w15:restartNumberingAfterBreak="0">
     <w:nsid w:val="314C7E7B"/>
     <w:multiLevelType w:val="hybridMultilevel"/>
@@ -7629,19 +7459,19 @@
       </w:rPr>
     </w:lvl>
   </w:abstractNum>
-  <w:num w:numId="1">
+  <w:num w:numId="1" w16cid:durableId="364527528">
     <w:abstractNumId w:val="1"/>
   </w:num>
-  <w:num w:numId="2">
+  <w:num w:numId="2" w16cid:durableId="851988281">
     <w:abstractNumId w:val="4"/>
   </w:num>
-  <w:num w:numId="3">
+  <w:num w:numId="3" w16cid:durableId="953705650">
     <w:abstractNumId w:val="2"/>
   </w:num>
-  <w:num w:numId="4">
+  <w:num w:numId="4" w16cid:durableId="68888536">
     <w:abstractNumId w:val="0"/>
   </w:num>
-  <w:num w:numId="5">
+  <w:num w:numId="5" w16cid:durableId="1173497089">
     <w:abstractNumId w:val="3"/>
   </w:num>
 </w:numbering>
@@ -8046,13 +7876,13 @@
     <w:name w:val="Normal"/>
     <w:qFormat/>
   </w:style>
-  <w:style w:type="character" w:default="1" w:styleId="DefaultParagraphFont">
+  <w:style w:type="character" w:default="1" w:styleId="Policepardfaut">
     <w:name w:val="Default Paragraph Font"/>
     <w:uiPriority w:val="1"/>
     <w:semiHidden/>
     <w:unhideWhenUsed/>
   </w:style>
-  <w:style w:type="table" w:default="1" w:styleId="TableNormal">
+  <w:style w:type="table" w:default="1" w:styleId="TableauNormal">
     <w:name w:val="Normal Table"/>
     <w:uiPriority w:val="99"/>
     <w:semiHidden/>
@@ -8067,13 +7897,13 @@
       </w:tblCellMar>
     </w:tblPr>
   </w:style>
-  <w:style w:type="numbering" w:default="1" w:styleId="NoList">
+  <w:style w:type="numbering" w:default="1" w:styleId="Aucuneliste">
     <w:name w:val="No List"/>
     <w:uiPriority w:val="99"/>
     <w:semiHidden/>
     <w:unhideWhenUsed/>
   </w:style>
-  <w:style w:type="paragraph" w:styleId="ListParagraph">
+  <w:style w:type="paragraph" w:styleId="Paragraphedeliste">
     <w:name w:val="List Paragraph"/>
     <w:basedOn w:val="Normal"/>
     <w:uiPriority w:val="34"/>
